--- a/PROJECT REPORT.docx
+++ b/PROJECT REPORT.docx
@@ -1,6 +1,6 @@
 
 <file path=word/document.xml><?xml version="1.0" encoding="utf-8"?>
-<w:document xmlns:wpc="http://schemas.microsoft.com/office/word/2010/wordprocessingCanvas" xmlns:cx="http://schemas.microsoft.com/office/drawing/2014/chartex" xmlns:cx1="http://schemas.microsoft.com/office/drawing/2015/9/8/chartex" xmlns:cx2="http://schemas.microsoft.com/office/drawing/2015/10/21/chartex" xmlns:cx3="http://schemas.microsoft.com/office/drawing/2016/5/9/chartex" xmlns:cx4="http://schemas.microsoft.com/office/drawing/2016/5/10/chartex" xmlns:cx5="http://schemas.microsoft.com/office/drawing/2016/5/11/chartex" xmlns:cx6="http://schemas.microsoft.com/office/drawing/2016/5/12/chartex" xmlns:cx7="http://schemas.microsoft.com/office/drawing/2016/5/13/chartex" xmlns:cx8="http://schemas.microsoft.com/office/drawing/2016/5/14/chartex" xmlns:mc="http://schemas.openxmlformats.org/markup-compatibility/2006" xmlns:aink="http://schemas.microsoft.com/office/drawing/2016/ink" xmlns:am3d="http://schemas.microsoft.com/office/drawing/2017/model3d" xmlns:o="urn:schemas-microsoft-com:office:office" xmlns:oel="http://schemas.microsoft.com/office/2019/extlst" xmlns:r="http://schemas.openxmlformats.org/officeDocument/2006/relationships" xmlns:m="http://schemas.openxmlformats.org/officeDocument/2006/math" xmlns:v="urn:schemas-microsoft-com:vml" xmlns:wp14="http://schemas.microsoft.com/office/word/2010/wordprocessingDrawing" xmlns:wp="http://schemas.openxmlformats.org/drawingml/2006/wordprocessingDrawing" xmlns:w10="urn:schemas-microsoft-com:office:word" xmlns:w="http://schemas.openxmlformats.org/wordprocessingml/2006/main" xmlns:w14="http://schemas.microsoft.com/office/word/2010/wordml" xmlns:w15="http://schemas.microsoft.com/office/word/2012/wordml" xmlns:w16cex="http://schemas.microsoft.com/office/word/2018/wordml/cex" xmlns:w16cid="http://schemas.microsoft.com/office/word/2016/wordml/cid" xmlns:w16="http://schemas.microsoft.com/office/word/2018/wordml" xmlns:w16du="http://schemas.microsoft.com/office/word/2023/wordml/word16du" xmlns:w16sdtdh="http://schemas.microsoft.com/office/word/2020/wordml/sdtdatahash" xmlns:w16sdtfl="http://schemas.microsoft.com/office/word/2024/wordml/sdtformatlock" xmlns:w16se="http://schemas.microsoft.com/office/word/2015/wordml/symex" xmlns:wpg="http://schemas.microsoft.com/office/word/2010/wordprocessingGroup" xmlns:wpi="http://schemas.microsoft.com/office/word/2010/wordprocessingInk" xmlns:wne="http://schemas.microsoft.com/office/word/2006/wordml" xmlns:wps="http://schemas.microsoft.com/office/word/2010/wordprocessingShape" mc:Ignorable="w14 w15 w16se w16cid w16 w16cex w16sdtdh w16sdtfl w16du wp14">
+<w:document xmlns:wpc="http://schemas.microsoft.com/office/word/2010/wordprocessingCanvas" xmlns:cx="http://schemas.microsoft.com/office/drawing/2014/chartex" xmlns:cx1="http://schemas.microsoft.com/office/drawing/2015/9/8/chartex" xmlns:mc="http://schemas.openxmlformats.org/markup-compatibility/2006" xmlns:o="urn:schemas-microsoft-com:office:office" xmlns:r="http://schemas.openxmlformats.org/officeDocument/2006/relationships" xmlns:m="http://schemas.openxmlformats.org/officeDocument/2006/math" xmlns:v="urn:schemas-microsoft-com:vml" xmlns:wp14="http://schemas.microsoft.com/office/word/2010/wordprocessingDrawing" xmlns:wp="http://schemas.openxmlformats.org/drawingml/2006/wordprocessingDrawing" xmlns:w10="urn:schemas-microsoft-com:office:word" xmlns:w="http://schemas.openxmlformats.org/wordprocessingml/2006/main" xmlns:w14="http://schemas.microsoft.com/office/word/2010/wordml" xmlns:w15="http://schemas.microsoft.com/office/word/2012/wordml" xmlns:w16se="http://schemas.microsoft.com/office/word/2015/wordml/symex" xmlns:wpg="http://schemas.microsoft.com/office/word/2010/wordprocessingGroup" xmlns:wpi="http://schemas.microsoft.com/office/word/2010/wordprocessingInk" xmlns:wne="http://schemas.microsoft.com/office/word/2006/wordml" xmlns:wps="http://schemas.microsoft.com/office/word/2010/wordprocessingShape" mc:Ignorable="w14 w15 w16se wp14">
   <w:body>
     <w:p>
       <w:pPr>
@@ -71,13 +71,13 @@
               </wp:anchor>
             </w:drawing>
           </mc:Choice>
-          <mc:Fallback>
+          <mc:Fallback xmlns:w16sdtfl="http://schemas.microsoft.com/office/word/2024/wordml/sdtformatlock" xmlns:w16sdtdh="http://schemas.microsoft.com/office/word/2020/wordml/sdtdatahash" xmlns:w16du="http://schemas.microsoft.com/office/word/2023/wordml/word16du" xmlns:w16="http://schemas.microsoft.com/office/word/2018/wordml" xmlns:w16cid="http://schemas.microsoft.com/office/word/2016/wordml/cid" xmlns:w16cex="http://schemas.microsoft.com/office/word/2018/wordml/cex" xmlns:oel="http://schemas.microsoft.com/office/2019/extlst" xmlns:am3d="http://schemas.microsoft.com/office/drawing/2017/model3d" xmlns:aink="http://schemas.microsoft.com/office/drawing/2016/ink" xmlns:cx8="http://schemas.microsoft.com/office/drawing/2016/5/14/chartex" xmlns:cx7="http://schemas.microsoft.com/office/drawing/2016/5/13/chartex" xmlns:cx6="http://schemas.microsoft.com/office/drawing/2016/5/12/chartex" xmlns:cx5="http://schemas.microsoft.com/office/drawing/2016/5/11/chartex" xmlns:cx4="http://schemas.microsoft.com/office/drawing/2016/5/10/chartex" xmlns:cx3="http://schemas.microsoft.com/office/drawing/2016/5/9/chartex" xmlns:cx2="http://schemas.microsoft.com/office/drawing/2015/10/21/chartex">
             <w:pict>
               <v:shapetype w14:anchorId="59DAA86B" id="_x0000_t202" coordsize="21600,21600" o:spt="202" path="m,l,21600r21600,l21600,xe">
                 <v:stroke joinstyle="miter"/>
                 <v:path gradientshapeok="t" o:connecttype="rect"/>
               </v:shapetype>
-              <v:shape id="Text Box 2" o:spid="_x0000_s1026" type="#_x0000_t202" style="position:absolute;margin-left:97.8pt;margin-top:298.2pt;width:58.2pt;height:3.6pt;z-index:251659264;visibility:visible;mso-wrap-style:square;mso-wrap-distance-left:9pt;mso-wrap-distance-top:0;mso-wrap-distance-right:9pt;mso-wrap-distance-bottom:0;mso-position-horizontal:absolute;mso-position-horizontal-relative:text;mso-position-vertical:absolute;mso-position-vertical-relative:text;v-text-anchor:top" o:gfxdata="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" fillcolor="#f2f2f2 [3052]" stroked="f" strokeweight=".5pt">
+              <v:shape id="Text Box 2" o:spid="_x0000_s1026" type="#_x0000_t202" style="position:absolute;margin-left:97.8pt;margin-top:298.2pt;width:58.2pt;height:3.6pt;z-index:251659264;visibility:visible;mso-wrap-style:square;mso-wrap-distance-left:9pt;mso-wrap-distance-top:0;mso-wrap-distance-right:9pt;mso-wrap-distance-bottom:0;mso-position-horizontal:absolute;mso-position-horizontal-relative:text;mso-position-vertical:absolute;mso-position-vertical-relative:text;v-text-anchor:top" o:gfxdata="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" fillcolor="#f2f2f2 [3052]" stroked="f" strokeweight=".5pt">
                 <v:textbox>
                   <w:txbxContent>
                     <w:p/>
@@ -88,64 +88,14 @@
           </mc:Fallback>
         </mc:AlternateContent>
       </w:r>
-      <w:r>
-        <w:rPr>
-          <w:b/>
-          <w:noProof/>
-          <w:sz w:val="48"/>
-          <w:szCs w:val="44"/>
-        </w:rPr>
-        <w:drawing>
-          <wp:inline distT="0" distB="0" distL="0" distR="0" wp14:anchorId="4AED928F" wp14:editId="256101D6">
-            <wp:extent cx="6492240" cy="8374380"/>
-            <wp:effectExtent l="0" t="0" r="3810" b="7620"/>
-            <wp:docPr id="1" name="Picture 1"/>
-            <wp:cNvGraphicFramePr>
-              <a:graphicFrameLocks xmlns:a="http://schemas.openxmlformats.org/drawingml/2006/main" noChangeAspect="1"/>
-            </wp:cNvGraphicFramePr>
-            <a:graphic xmlns:a="http://schemas.openxmlformats.org/drawingml/2006/main">
-              <a:graphicData uri="http://schemas.openxmlformats.org/drawingml/2006/picture">
-                <pic:pic xmlns:pic="http://schemas.openxmlformats.org/drawingml/2006/picture">
-                  <pic:nvPicPr>
-                    <pic:cNvPr id="1" name=""/>
-                    <pic:cNvPicPr/>
-                  </pic:nvPicPr>
-                  <pic:blipFill>
-                    <a:blip r:embed="rId8"/>
-                    <a:stretch>
-                      <a:fillRect/>
-                    </a:stretch>
-                  </pic:blipFill>
-                  <pic:spPr>
-                    <a:xfrm>
-                      <a:off x="0" y="0"/>
-                      <a:ext cx="6492240" cy="8374380"/>
-                    </a:xfrm>
-                    <a:prstGeom prst="rect">
-                      <a:avLst/>
-                    </a:prstGeom>
-                  </pic:spPr>
-                </pic:pic>
-              </a:graphicData>
-            </a:graphic>
-          </wp:inline>
-        </w:drawing>
-      </w:r>
-    </w:p>
-    <w:p>
-      <w:pPr>
+      <w:bookmarkStart w:id="0" w:name="_GoBack"/>
+      <w:bookmarkEnd w:id="0"/>
+      <w:r>
         <w:rPr>
           <w:b/>
           <w:sz w:val="48"/>
           <w:szCs w:val="44"/>
         </w:rPr>
-      </w:pPr>
-      <w:r>
-        <w:rPr>
-          <w:b/>
-          <w:sz w:val="48"/>
-          <w:szCs w:val="44"/>
-        </w:rPr>
         <w:t xml:space="preserve">PROJECT  OVERVIEW </w:t>
       </w:r>
     </w:p>
@@ -267,6 +217,7 @@
           <w:sz w:val="48"/>
           <w:szCs w:val="48"/>
         </w:rPr>
+        <w:lastRenderedPageBreak/>
         <w:t>MAIN FEATURES OF THE PROJECT</w:t>
       </w:r>
     </w:p>
@@ -1772,7 +1723,7 @@
                     <pic:cNvPicPr/>
                   </pic:nvPicPr>
                   <pic:blipFill>
-                    <a:blip r:embed="rId9" cstate="print">
+                    <a:blip r:embed="rId8" cstate="print">
                       <a:extLst>
                         <a:ext uri="{28A0092B-C50C-407E-A947-70E740481C1C}">
                           <a14:useLocalDpi xmlns:a14="http://schemas.microsoft.com/office/drawing/2010/main" val="0"/>
@@ -24228,7 +24179,7 @@
 </file>
 
 <file path=word/endnotes.xml><?xml version="1.0" encoding="utf-8"?>
-<w:endnotes xmlns:wpc="http://schemas.microsoft.com/office/word/2010/wordprocessingCanvas" xmlns:cx="http://schemas.microsoft.com/office/drawing/2014/chartex" xmlns:cx1="http://schemas.microsoft.com/office/drawing/2015/9/8/chartex" xmlns:cx2="http://schemas.microsoft.com/office/drawing/2015/10/21/chartex" xmlns:cx3="http://schemas.microsoft.com/office/drawing/2016/5/9/chartex" xmlns:cx4="http://schemas.microsoft.com/office/drawing/2016/5/10/chartex" xmlns:cx5="http://schemas.microsoft.com/office/drawing/2016/5/11/chartex" xmlns:cx6="http://schemas.microsoft.com/office/drawing/2016/5/12/chartex" xmlns:cx7="http://schemas.microsoft.com/office/drawing/2016/5/13/chartex" xmlns:cx8="http://schemas.microsoft.com/office/drawing/2016/5/14/chartex" xmlns:mc="http://schemas.openxmlformats.org/markup-compatibility/2006" xmlns:aink="http://schemas.microsoft.com/office/drawing/2016/ink" xmlns:am3d="http://schemas.microsoft.com/office/drawing/2017/model3d" xmlns:o="urn:schemas-microsoft-com:office:office" xmlns:oel="http://schemas.microsoft.com/office/2019/extlst" xmlns:r="http://schemas.openxmlformats.org/officeDocument/2006/relationships" xmlns:m="http://schemas.openxmlformats.org/officeDocument/2006/math" xmlns:v="urn:schemas-microsoft-com:vml" xmlns:wp14="http://schemas.microsoft.com/office/word/2010/wordprocessingDrawing" xmlns:wp="http://schemas.openxmlformats.org/drawingml/2006/wordprocessingDrawing" xmlns:w10="urn:schemas-microsoft-com:office:word" xmlns:w="http://schemas.openxmlformats.org/wordprocessingml/2006/main" xmlns:w14="http://schemas.microsoft.com/office/word/2010/wordml" xmlns:w15="http://schemas.microsoft.com/office/word/2012/wordml" xmlns:w16cex="http://schemas.microsoft.com/office/word/2018/wordml/cex" xmlns:w16cid="http://schemas.microsoft.com/office/word/2016/wordml/cid" xmlns:w16="http://schemas.microsoft.com/office/word/2018/wordml" xmlns:w16du="http://schemas.microsoft.com/office/word/2023/wordml/word16du" xmlns:w16sdtdh="http://schemas.microsoft.com/office/word/2020/wordml/sdtdatahash" xmlns:w16sdtfl="http://schemas.microsoft.com/office/word/2024/wordml/sdtformatlock" xmlns:w16se="http://schemas.microsoft.com/office/word/2015/wordml/symex" xmlns:wpg="http://schemas.microsoft.com/office/word/2010/wordprocessingGroup" xmlns:wpi="http://schemas.microsoft.com/office/word/2010/wordprocessingInk" xmlns:wne="http://schemas.microsoft.com/office/word/2006/wordml" xmlns:wps="http://schemas.microsoft.com/office/word/2010/wordprocessingShape" mc:Ignorable="w14 w15 w16se w16cid w16 w16cex w16sdtdh w16sdtfl w16du wp14">
+<w:endnotes xmlns:wpc="http://schemas.microsoft.com/office/word/2010/wordprocessingCanvas" xmlns:cx="http://schemas.microsoft.com/office/drawing/2014/chartex" xmlns:cx1="http://schemas.microsoft.com/office/drawing/2015/9/8/chartex" xmlns:mc="http://schemas.openxmlformats.org/markup-compatibility/2006" xmlns:o="urn:schemas-microsoft-com:office:office" xmlns:r="http://schemas.openxmlformats.org/officeDocument/2006/relationships" xmlns:m="http://schemas.openxmlformats.org/officeDocument/2006/math" xmlns:v="urn:schemas-microsoft-com:vml" xmlns:wp14="http://schemas.microsoft.com/office/word/2010/wordprocessingDrawing" xmlns:wp="http://schemas.openxmlformats.org/drawingml/2006/wordprocessingDrawing" xmlns:w10="urn:schemas-microsoft-com:office:word" xmlns:w="http://schemas.openxmlformats.org/wordprocessingml/2006/main" xmlns:w14="http://schemas.microsoft.com/office/word/2010/wordml" xmlns:w15="http://schemas.microsoft.com/office/word/2012/wordml" xmlns:w16se="http://schemas.microsoft.com/office/word/2015/wordml/symex" xmlns:wpg="http://schemas.microsoft.com/office/word/2010/wordprocessingGroup" xmlns:wpi="http://schemas.microsoft.com/office/word/2010/wordprocessingInk" xmlns:wne="http://schemas.microsoft.com/office/word/2006/wordml" xmlns:wps="http://schemas.microsoft.com/office/word/2010/wordprocessingShape" mc:Ignorable="w14 w15 w16se wp14">
   <w:endnote w:type="separator" w:id="-1">
     <w:p>
       <w:pPr>
@@ -24253,7 +24204,7 @@
 </file>
 
 <file path=word/footnotes.xml><?xml version="1.0" encoding="utf-8"?>
-<w:footnotes xmlns:wpc="http://schemas.microsoft.com/office/word/2010/wordprocessingCanvas" xmlns:cx="http://schemas.microsoft.com/office/drawing/2014/chartex" xmlns:cx1="http://schemas.microsoft.com/office/drawing/2015/9/8/chartex" xmlns:cx2="http://schemas.microsoft.com/office/drawing/2015/10/21/chartex" xmlns:cx3="http://schemas.microsoft.com/office/drawing/2016/5/9/chartex" xmlns:cx4="http://schemas.microsoft.com/office/drawing/2016/5/10/chartex" xmlns:cx5="http://schemas.microsoft.com/office/drawing/2016/5/11/chartex" xmlns:cx6="http://schemas.microsoft.com/office/drawing/2016/5/12/chartex" xmlns:cx7="http://schemas.microsoft.com/office/drawing/2016/5/13/chartex" xmlns:cx8="http://schemas.microsoft.com/office/drawing/2016/5/14/chartex" xmlns:mc="http://schemas.openxmlformats.org/markup-compatibility/2006" xmlns:aink="http://schemas.microsoft.com/office/drawing/2016/ink" xmlns:am3d="http://schemas.microsoft.com/office/drawing/2017/model3d" xmlns:o="urn:schemas-microsoft-com:office:office" xmlns:oel="http://schemas.microsoft.com/office/2019/extlst" xmlns:r="http://schemas.openxmlformats.org/officeDocument/2006/relationships" xmlns:m="http://schemas.openxmlformats.org/officeDocument/2006/math" xmlns:v="urn:schemas-microsoft-com:vml" xmlns:wp14="http://schemas.microsoft.com/office/word/2010/wordprocessingDrawing" xmlns:wp="http://schemas.openxmlformats.org/drawingml/2006/wordprocessingDrawing" xmlns:w10="urn:schemas-microsoft-com:office:word" xmlns:w="http://schemas.openxmlformats.org/wordprocessingml/2006/main" xmlns:w14="http://schemas.microsoft.com/office/word/2010/wordml" xmlns:w15="http://schemas.microsoft.com/office/word/2012/wordml" xmlns:w16cex="http://schemas.microsoft.com/office/word/2018/wordml/cex" xmlns:w16cid="http://schemas.microsoft.com/office/word/2016/wordml/cid" xmlns:w16="http://schemas.microsoft.com/office/word/2018/wordml" xmlns:w16du="http://schemas.microsoft.com/office/word/2023/wordml/word16du" xmlns:w16sdtdh="http://schemas.microsoft.com/office/word/2020/wordml/sdtdatahash" xmlns:w16sdtfl="http://schemas.microsoft.com/office/word/2024/wordml/sdtformatlock" xmlns:w16se="http://schemas.microsoft.com/office/word/2015/wordml/symex" xmlns:wpg="http://schemas.microsoft.com/office/word/2010/wordprocessingGroup" xmlns:wpi="http://schemas.microsoft.com/office/word/2010/wordprocessingInk" xmlns:wne="http://schemas.microsoft.com/office/word/2006/wordml" xmlns:wps="http://schemas.microsoft.com/office/word/2010/wordprocessingShape" mc:Ignorable="w14 w15 w16se w16cid w16 w16cex w16sdtdh w16sdtfl w16du wp14">
+<w:footnotes xmlns:wpc="http://schemas.microsoft.com/office/word/2010/wordprocessingCanvas" xmlns:cx="http://schemas.microsoft.com/office/drawing/2014/chartex" xmlns:cx1="http://schemas.microsoft.com/office/drawing/2015/9/8/chartex" xmlns:mc="http://schemas.openxmlformats.org/markup-compatibility/2006" xmlns:o="urn:schemas-microsoft-com:office:office" xmlns:r="http://schemas.openxmlformats.org/officeDocument/2006/relationships" xmlns:m="http://schemas.openxmlformats.org/officeDocument/2006/math" xmlns:v="urn:schemas-microsoft-com:vml" xmlns:wp14="http://schemas.microsoft.com/office/word/2010/wordprocessingDrawing" xmlns:wp="http://schemas.openxmlformats.org/drawingml/2006/wordprocessingDrawing" xmlns:w10="urn:schemas-microsoft-com:office:word" xmlns:w="http://schemas.openxmlformats.org/wordprocessingml/2006/main" xmlns:w14="http://schemas.microsoft.com/office/word/2010/wordml" xmlns:w15="http://schemas.microsoft.com/office/word/2012/wordml" xmlns:w16se="http://schemas.microsoft.com/office/word/2015/wordml/symex" xmlns:wpg="http://schemas.microsoft.com/office/word/2010/wordprocessingGroup" xmlns:wpi="http://schemas.microsoft.com/office/word/2010/wordprocessingInk" xmlns:wne="http://schemas.microsoft.com/office/word/2006/wordml" xmlns:wps="http://schemas.microsoft.com/office/word/2010/wordprocessingShape" mc:Ignorable="w14 w15 w16se wp14">
   <w:footnote w:type="separator" w:id="-1">
     <w:p>
       <w:pPr>
@@ -24278,7 +24229,7 @@
 </file>
 
 <file path=word/numbering.xml><?xml version="1.0" encoding="utf-8"?>
-<w:numbering xmlns:wpc="http://schemas.microsoft.com/office/word/2010/wordprocessingCanvas" xmlns:cx="http://schemas.microsoft.com/office/drawing/2014/chartex" xmlns:cx1="http://schemas.microsoft.com/office/drawing/2015/9/8/chartex" xmlns:cx2="http://schemas.microsoft.com/office/drawing/2015/10/21/chartex" xmlns:cx3="http://schemas.microsoft.com/office/drawing/2016/5/9/chartex" xmlns:cx4="http://schemas.microsoft.com/office/drawing/2016/5/10/chartex" xmlns:cx5="http://schemas.microsoft.com/office/drawing/2016/5/11/chartex" xmlns:cx6="http://schemas.microsoft.com/office/drawing/2016/5/12/chartex" xmlns:cx7="http://schemas.microsoft.com/office/drawing/2016/5/13/chartex" xmlns:cx8="http://schemas.microsoft.com/office/drawing/2016/5/14/chartex" xmlns:mc="http://schemas.openxmlformats.org/markup-compatibility/2006" xmlns:aink="http://schemas.microsoft.com/office/drawing/2016/ink" xmlns:am3d="http://schemas.microsoft.com/office/drawing/2017/model3d" xmlns:o="urn:schemas-microsoft-com:office:office" xmlns:oel="http://schemas.microsoft.com/office/2019/extlst" xmlns:r="http://schemas.openxmlformats.org/officeDocument/2006/relationships" xmlns:m="http://schemas.openxmlformats.org/officeDocument/2006/math" xmlns:v="urn:schemas-microsoft-com:vml" xmlns:wp14="http://schemas.microsoft.com/office/word/2010/wordprocessingDrawing" xmlns:wp="http://schemas.openxmlformats.org/drawingml/2006/wordprocessingDrawing" xmlns:w10="urn:schemas-microsoft-com:office:word" xmlns:w="http://schemas.openxmlformats.org/wordprocessingml/2006/main" xmlns:w14="http://schemas.microsoft.com/office/word/2010/wordml" xmlns:w15="http://schemas.microsoft.com/office/word/2012/wordml" xmlns:w16cex="http://schemas.microsoft.com/office/word/2018/wordml/cex" xmlns:w16cid="http://schemas.microsoft.com/office/word/2016/wordml/cid" xmlns:w16="http://schemas.microsoft.com/office/word/2018/wordml" xmlns:w16du="http://schemas.microsoft.com/office/word/2023/wordml/word16du" xmlns:w16sdtdh="http://schemas.microsoft.com/office/word/2020/wordml/sdtdatahash" xmlns:w16sdtfl="http://schemas.microsoft.com/office/word/2024/wordml/sdtformatlock" xmlns:w16se="http://schemas.microsoft.com/office/word/2015/wordml/symex" xmlns:wpg="http://schemas.microsoft.com/office/word/2010/wordprocessingGroup" xmlns:wpi="http://schemas.microsoft.com/office/word/2010/wordprocessingInk" xmlns:wne="http://schemas.microsoft.com/office/word/2006/wordml" xmlns:wps="http://schemas.microsoft.com/office/word/2010/wordprocessingShape" mc:Ignorable="w14 w15 w16se w16cid w16 w16cex w16sdtdh w16sdtfl w16du wp14">
+<w:numbering xmlns:wpc="http://schemas.microsoft.com/office/word/2010/wordprocessingCanvas" xmlns:cx="http://schemas.microsoft.com/office/drawing/2014/chartex" xmlns:cx1="http://schemas.microsoft.com/office/drawing/2015/9/8/chartex" xmlns:mc="http://schemas.openxmlformats.org/markup-compatibility/2006" xmlns:o="urn:schemas-microsoft-com:office:office" xmlns:r="http://schemas.openxmlformats.org/officeDocument/2006/relationships" xmlns:m="http://schemas.openxmlformats.org/officeDocument/2006/math" xmlns:v="urn:schemas-microsoft-com:vml" xmlns:wp14="http://schemas.microsoft.com/office/word/2010/wordprocessingDrawing" xmlns:wp="http://schemas.openxmlformats.org/drawingml/2006/wordprocessingDrawing" xmlns:w10="urn:schemas-microsoft-com:office:word" xmlns:w="http://schemas.openxmlformats.org/wordprocessingml/2006/main" xmlns:w14="http://schemas.microsoft.com/office/word/2010/wordml" xmlns:w15="http://schemas.microsoft.com/office/word/2012/wordml" xmlns:w16se="http://schemas.microsoft.com/office/word/2015/wordml/symex" xmlns:wpg="http://schemas.microsoft.com/office/word/2010/wordprocessingGroup" xmlns:wpi="http://schemas.microsoft.com/office/word/2010/wordprocessingInk" xmlns:wne="http://schemas.microsoft.com/office/word/2006/wordml" xmlns:wps="http://schemas.microsoft.com/office/word/2010/wordprocessingShape" mc:Ignorable="w14 w15 w16se wp14">
   <w:abstractNum w:abstractNumId="0" w15:restartNumberingAfterBreak="0">
     <w:nsid w:val="0EFE4D06"/>
     <w:multiLevelType w:val="hybridMultilevel"/>
@@ -24955,29 +24906,29 @@
       </w:rPr>
     </w:lvl>
   </w:abstractNum>
-  <w:num w:numId="1" w16cid:durableId="2081753523">
+  <w:num w:numId="1">
     <w:abstractNumId w:val="4"/>
   </w:num>
-  <w:num w:numId="2" w16cid:durableId="1943995833">
+  <w:num w:numId="2">
     <w:abstractNumId w:val="2"/>
   </w:num>
-  <w:num w:numId="3" w16cid:durableId="2003849346">
+  <w:num w:numId="3">
     <w:abstractNumId w:val="0"/>
   </w:num>
-  <w:num w:numId="4" w16cid:durableId="2026204474">
+  <w:num w:numId="4">
     <w:abstractNumId w:val="1"/>
   </w:num>
-  <w:num w:numId="5" w16cid:durableId="1738478676">
+  <w:num w:numId="5">
     <w:abstractNumId w:val="5"/>
   </w:num>
-  <w:num w:numId="6" w16cid:durableId="191962913">
+  <w:num w:numId="6">
     <w:abstractNumId w:val="3"/>
   </w:num>
 </w:numbering>
 </file>
 
 <file path=word/styles.xml><?xml version="1.0" encoding="utf-8"?>
-<w:styles xmlns:mc="http://schemas.openxmlformats.org/markup-compatibility/2006" xmlns:r="http://schemas.openxmlformats.org/officeDocument/2006/relationships" xmlns:w="http://schemas.openxmlformats.org/wordprocessingml/2006/main" xmlns:w14="http://schemas.microsoft.com/office/word/2010/wordml" xmlns:w15="http://schemas.microsoft.com/office/word/2012/wordml" xmlns:w16cex="http://schemas.microsoft.com/office/word/2018/wordml/cex" xmlns:w16cid="http://schemas.microsoft.com/office/word/2016/wordml/cid" xmlns:w16="http://schemas.microsoft.com/office/word/2018/wordml" xmlns:w16du="http://schemas.microsoft.com/office/word/2023/wordml/word16du" xmlns:w16sdtdh="http://schemas.microsoft.com/office/word/2020/wordml/sdtdatahash" xmlns:w16sdtfl="http://schemas.microsoft.com/office/word/2024/wordml/sdtformatlock" xmlns:w16se="http://schemas.microsoft.com/office/word/2015/wordml/symex" mc:Ignorable="w14 w15 w16se w16cid w16 w16cex w16sdtdh w16sdtfl w16du">
+<w:styles xmlns:mc="http://schemas.openxmlformats.org/markup-compatibility/2006" xmlns:r="http://schemas.openxmlformats.org/officeDocument/2006/relationships" xmlns:w="http://schemas.openxmlformats.org/wordprocessingml/2006/main" xmlns:w14="http://schemas.microsoft.com/office/word/2010/wordml" xmlns:w15="http://schemas.microsoft.com/office/word/2012/wordml" xmlns:w16se="http://schemas.microsoft.com/office/word/2015/wordml/symex" mc:Ignorable="w14 w15 w16se">
   <w:docDefaults>
     <w:rPrDefault>
       <w:rPr>
@@ -24993,7 +24944,7 @@
       </w:pPr>
     </w:pPrDefault>
   </w:docDefaults>
-  <w:latentStyles w:defLockedState="0" w:defUIPriority="99" w:defSemiHidden="0" w:defUnhideWhenUsed="0" w:defQFormat="0" w:count="376">
+  <w:latentStyles w:defLockedState="0" w:defUIPriority="99" w:defSemiHidden="0" w:defUnhideWhenUsed="0" w:defQFormat="0" w:count="371">
     <w:lsdException w:name="Normal" w:uiPriority="0" w:qFormat="1"/>
     <w:lsdException w:name="heading 1" w:uiPriority="9" w:qFormat="1"/>
     <w:lsdException w:name="heading 2" w:semiHidden="1" w:uiPriority="9" w:unhideWhenUsed="1" w:qFormat="1"/>
@@ -25365,11 +25316,6 @@
     <w:lsdException w:name="List Table 5 Dark Accent 6" w:uiPriority="50"/>
     <w:lsdException w:name="List Table 6 Colorful Accent 6" w:uiPriority="51"/>
     <w:lsdException w:name="List Table 7 Colorful Accent 6" w:uiPriority="52"/>
-    <w:lsdException w:name="Mention" w:semiHidden="1" w:unhideWhenUsed="1"/>
-    <w:lsdException w:name="Smart Hyperlink" w:semiHidden="1" w:unhideWhenUsed="1"/>
-    <w:lsdException w:name="Hashtag" w:semiHidden="1" w:unhideWhenUsed="1"/>
-    <w:lsdException w:name="Unresolved Mention" w:semiHidden="1" w:unhideWhenUsed="1"/>
-    <w:lsdException w:name="Smart Link" w:semiHidden="1" w:unhideWhenUsed="1"/>
   </w:latentStyles>
   <w:style w:type="paragraph" w:default="1" w:styleId="Normal">
     <w:name w:val="Normal"/>
@@ -25726,10 +25672,9 @@
 </file>
 
 <file path=customXml/itemProps1.xml><?xml version="1.0" encoding="utf-8"?>
-<ds:datastoreItem xmlns:ds="http://schemas.openxmlformats.org/officeDocument/2006/customXml" ds:itemID="{4531692F-F74C-4804-87D1-F9C271BE2C82}">
+<ds:datastoreItem xmlns:ds="http://schemas.openxmlformats.org/officeDocument/2006/customXml" ds:itemID="{28C40351-1B2A-4EAD-8D24-01F87C41BF21}">
   <ds:schemaRefs>
     <ds:schemaRef ds:uri="http://schemas.openxmlformats.org/officeDocument/2006/bibliography"/>
-    <ds:schemaRef ds:uri="http://www.w3.org/2000/xmlns/"/>
   </ds:schemaRefs>
 </ds:datastoreItem>
 </file>